--- a/trunk/doc/readme_nm_4400_fix22.docx
+++ b/trunk/doc/readme_nm_4400_fix22.docx
@@ -457,14 +457,6 @@
         <w:gridCol w:w="6662"/>
       </w:tblGrid>
       <w:tr>
-        <w:tblPrEx>
-          <w:tblCellMar>
-            <w:top w:w="0" w:type="dxa"/>
-            <w:left w:w="0" w:type="dxa"/>
-            <w:bottom w:w="0" w:type="dxa"/>
-            <w:right w:w="0" w:type="dxa"/>
-          </w:tblCellMar>
-        </w:tblPrEx>
         <w:trPr>
           <w:cantSplit/>
           <w:tblHeader/>
@@ -549,14 +541,6 @@
         </w:tc>
       </w:tr>
       <w:tr>
-        <w:tblPrEx>
-          <w:tblCellMar>
-            <w:top w:w="0" w:type="dxa"/>
-            <w:left w:w="0" w:type="dxa"/>
-            <w:bottom w:w="0" w:type="dxa"/>
-            <w:right w:w="0" w:type="dxa"/>
-          </w:tblCellMar>
-        </w:tblPrEx>
         <w:trPr>
           <w:cantSplit/>
           <w:tblHeader/>
@@ -635,7 +619,27 @@
                 <w:sz w:val="16"/>
                 <w:szCs w:val="16"/>
               </w:rPr>
-              <w:t>Network Manager 4.4.0.0 Fix 22 Patchset.</w:t>
+              <w:t xml:space="preserve">Network Manager 4.4.0.0 Fix 22 </w:t>
+            </w:r>
+            <w:proofErr w:type="spellStart"/>
+            <w:r>
+              <w:rPr>
+                <w:rFonts w:ascii="Calibri" w:hAnsi="Calibri" w:cs="Calibri"/>
+                <w:color w:val="000000"/>
+                <w:sz w:val="16"/>
+                <w:szCs w:val="16"/>
+              </w:rPr>
+              <w:t>Patchset</w:t>
+            </w:r>
+            <w:proofErr w:type="spellEnd"/>
+            <w:r>
+              <w:rPr>
+                <w:rFonts w:ascii="Calibri" w:hAnsi="Calibri" w:cs="Calibri"/>
+                <w:color w:val="000000"/>
+                <w:sz w:val="16"/>
+                <w:szCs w:val="16"/>
+              </w:rPr>
+              <w:t>.</w:t>
             </w:r>
             <w:r>
               <w:rPr>
@@ -662,8 +666,9 @@
                 <w:sz w:val="16"/>
                 <w:szCs w:val="16"/>
               </w:rPr>
-              <w:t>Changes to reshape-route. Due to failures in SM, the code had to be chanegd to prevent data problems in relation to shapes and dates. the route shapes should exist for each distinct state of the route just as the data would be after a regeneration of the l</w:t>
+              <w:t xml:space="preserve">Changes to reshape-route. Due to failures in SM, the code had to be </w:t>
             </w:r>
+            <w:proofErr w:type="spellStart"/>
             <w:r>
               <w:rPr>
                 <w:rFonts w:ascii="Calibri" w:hAnsi="Calibri" w:cs="Calibri"/>
@@ -671,20 +676,22 @@
                 <w:sz w:val="16"/>
                 <w:szCs w:val="16"/>
               </w:rPr>
-              <w:t xml:space="preserve">ayer </w:t>
+              <w:t>chanegd</w:t>
+            </w:r>
+            <w:proofErr w:type="spellEnd"/>
+            <w:r>
+              <w:rPr>
+                <w:rFonts w:ascii="Calibri" w:hAnsi="Calibri" w:cs="Calibri"/>
+                <w:color w:val="000000"/>
+                <w:sz w:val="16"/>
+                <w:szCs w:val="16"/>
+              </w:rPr>
+              <w:t xml:space="preserve"> to prevent data problems in relation to shapes and dates. the route shapes should exist for each distinct state of the route just as the data would be after a regeneration of the layer </w:t>
             </w:r>
           </w:p>
         </w:tc>
       </w:tr>
       <w:tr>
-        <w:tblPrEx>
-          <w:tblCellMar>
-            <w:top w:w="0" w:type="dxa"/>
-            <w:left w:w="0" w:type="dxa"/>
-            <w:bottom w:w="0" w:type="dxa"/>
-            <w:right w:w="0" w:type="dxa"/>
-          </w:tblCellMar>
-        </w:tblPrEx>
         <w:trPr>
           <w:cantSplit/>
           <w:tblHeader/>
@@ -760,14 +767,6 @@
         </w:tc>
       </w:tr>
       <w:tr>
-        <w:tblPrEx>
-          <w:tblCellMar>
-            <w:top w:w="0" w:type="dxa"/>
-            <w:left w:w="0" w:type="dxa"/>
-            <w:bottom w:w="0" w:type="dxa"/>
-            <w:right w:w="0" w:type="dxa"/>
-          </w:tblCellMar>
-        </w:tblPrEx>
         <w:trPr>
           <w:cantSplit/>
           <w:tblHeader/>
@@ -841,25 +840,116 @@
             </w:pPr>
             <w:r>
               <w:rPr>
-                <w:rFonts w:ascii="Calibri" w:hAnsi="Calibri" w:cs="Calibri"/>
+                <w:rFonts w:cs="Calibri"/>
                 <w:color w:val="000000"/>
                 <w:sz w:val="16"/>
                 <w:szCs w:val="16"/>
               </w:rPr>
-              <w:t xml:space="preserve">Follow the instructions in the readme file. </w:t>
+              <w:t>Unzip nm_4400_fix22</w:t>
+            </w:r>
+            <w:r>
+              <w:rPr>
+                <w:rFonts w:cs="Calibri"/>
+                <w:color w:val="000000"/>
+                <w:sz w:val="16"/>
+                <w:szCs w:val="16"/>
+              </w:rPr>
+              <w:t>.zip to a staging folder.</w:t>
+            </w:r>
+            <w:r>
+              <w:rPr>
+                <w:rFonts w:ascii="Arial" w:hAnsi="Arial" w:cs="Arial"/>
+                <w:color w:val="000000"/>
+                <w:sz w:val="18"/>
+                <w:szCs w:val="18"/>
+              </w:rPr>
+              <w:br/>
+            </w:r>
+            <w:r>
+              <w:rPr>
+                <w:rFonts w:ascii="Arial" w:hAnsi="Arial" w:cs="Arial"/>
+                <w:color w:val="000000"/>
+                <w:sz w:val="18"/>
+                <w:szCs w:val="18"/>
+              </w:rPr>
+              <w:br/>
+            </w:r>
+            <w:r>
+              <w:rPr>
+                <w:rFonts w:cs="Calibri"/>
+                <w:color w:val="000000"/>
+                <w:sz w:val="16"/>
+                <w:szCs w:val="16"/>
+              </w:rPr>
+              <w:t>Log onto SQL*PLUS as the Highways Owner with the staging folder as the working directory.</w:t>
+            </w:r>
+            <w:r>
+              <w:rPr>
+                <w:rFonts w:ascii="Arial" w:hAnsi="Arial" w:cs="Arial"/>
+                <w:color w:val="000000"/>
+                <w:sz w:val="18"/>
+                <w:szCs w:val="18"/>
+              </w:rPr>
+              <w:br/>
+            </w:r>
+            <w:r>
+              <w:rPr>
+                <w:rFonts w:cs="Calibri"/>
+                <w:color w:val="000000"/>
+                <w:sz w:val="16"/>
+                <w:szCs w:val="16"/>
+              </w:rPr>
+              <w:t>At the pro</w:t>
+            </w:r>
+            <w:r>
+              <w:rPr>
+                <w:rFonts w:cs="Calibri"/>
+                <w:color w:val="000000"/>
+                <w:sz w:val="16"/>
+                <w:szCs w:val="16"/>
+              </w:rPr>
+              <w:t>mpt type "START nm_4400_fix22</w:t>
+            </w:r>
+            <w:r>
+              <w:rPr>
+                <w:rFonts w:cs="Calibri"/>
+                <w:color w:val="000000"/>
+                <w:sz w:val="16"/>
+                <w:szCs w:val="16"/>
+              </w:rPr>
+              <w:t>.sql" and press return.</w:t>
+            </w:r>
+            <w:r>
+              <w:rPr>
+                <w:rFonts w:ascii="Arial" w:hAnsi="Arial" w:cs="Arial"/>
+                <w:color w:val="000000"/>
+                <w:sz w:val="18"/>
+                <w:szCs w:val="18"/>
+              </w:rPr>
+              <w:br/>
+            </w:r>
+            <w:r>
+              <w:rPr>
+                <w:rFonts w:ascii="Arial" w:hAnsi="Arial" w:cs="Arial"/>
+                <w:color w:val="000000"/>
+                <w:sz w:val="18"/>
+                <w:szCs w:val="18"/>
+              </w:rPr>
+              <w:br/>
+            </w:r>
+            <w:r>
+              <w:rPr>
+                <w:rFonts w:cs="Calibri"/>
+                <w:color w:val="000000"/>
+                <w:sz w:val="16"/>
+                <w:szCs w:val="16"/>
+              </w:rPr>
+              <w:t>Exit SQL*PLUS.</w:t>
             </w:r>
           </w:p>
         </w:tc>
       </w:tr>
       <w:tr>
-        <w:tblPrEx>
-          <w:tblCellMar>
-            <w:top w:w="0" w:type="dxa"/>
-            <w:left w:w="0" w:type="dxa"/>
-            <w:bottom w:w="0" w:type="dxa"/>
-            <w:right w:w="0" w:type="dxa"/>
-          </w:tblCellMar>
-        </w:tblPrEx>
         <w:trPr>
           <w:cantSplit/>
           <w:tblHeader/>
@@ -944,14 +1034,6 @@
         </w:tc>
       </w:tr>
       <w:tr>
-        <w:tblPrEx>
-          <w:tblCellMar>
-            <w:top w:w="0" w:type="dxa"/>
-            <w:left w:w="0" w:type="dxa"/>
-            <w:bottom w:w="0" w:type="dxa"/>
-            <w:right w:w="0" w:type="dxa"/>
-          </w:tblCellMar>
-        </w:tblPrEx>
         <w:trPr>
           <w:cantSplit/>
           <w:tblHeader/>
@@ -1036,14 +1118,6 @@
         </w:tc>
       </w:tr>
       <w:tr>
-        <w:tblPrEx>
-          <w:tblCellMar>
-            <w:top w:w="0" w:type="dxa"/>
-            <w:left w:w="0" w:type="dxa"/>
-            <w:bottom w:w="0" w:type="dxa"/>
-            <w:right w:w="0" w:type="dxa"/>
-          </w:tblCellMar>
-        </w:tblPrEx>
         <w:trPr>
           <w:cantSplit/>
           <w:tblHeader/>
@@ -1128,14 +1202,6 @@
         </w:tc>
       </w:tr>
       <w:tr>
-        <w:tblPrEx>
-          <w:tblCellMar>
-            <w:top w:w="0" w:type="dxa"/>
-            <w:left w:w="0" w:type="dxa"/>
-            <w:bottom w:w="0" w:type="dxa"/>
-            <w:right w:w="0" w:type="dxa"/>
-          </w:tblCellMar>
-        </w:tblPrEx>
         <w:trPr>
           <w:cantSplit/>
           <w:tblHeader/>
@@ -1293,14 +1359,6 @@
         <w:gridCol w:w="1275"/>
       </w:tblGrid>
       <w:tr>
-        <w:tblPrEx>
-          <w:tblCellMar>
-            <w:top w:w="0" w:type="dxa"/>
-            <w:left w:w="0" w:type="dxa"/>
-            <w:bottom w:w="0" w:type="dxa"/>
-            <w:right w:w="0" w:type="dxa"/>
-          </w:tblCellMar>
-        </w:tblPrEx>
         <w:trPr>
           <w:cantSplit/>
           <w:tblHeader/>
@@ -1387,14 +1445,6 @@
         </w:tc>
       </w:tr>
       <w:tr>
-        <w:tblPrEx>
-          <w:tblCellMar>
-            <w:top w:w="0" w:type="dxa"/>
-            <w:left w:w="0" w:type="dxa"/>
-            <w:bottom w:w="0" w:type="dxa"/>
-            <w:right w:w="0" w:type="dxa"/>
-          </w:tblCellMar>
-        </w:tblPrEx>
         <w:trPr>
           <w:cantSplit/>
         </w:trPr>
@@ -1476,14 +1526,6 @@
         </w:tc>
       </w:tr>
       <w:tr>
-        <w:tblPrEx>
-          <w:tblCellMar>
-            <w:top w:w="0" w:type="dxa"/>
-            <w:left w:w="0" w:type="dxa"/>
-            <w:bottom w:w="0" w:type="dxa"/>
-            <w:right w:w="0" w:type="dxa"/>
-          </w:tblCellMar>
-        </w:tblPrEx>
         <w:trPr>
           <w:cantSplit/>
         </w:trPr>
@@ -1565,14 +1607,6 @@
         </w:tc>
       </w:tr>
       <w:tr>
-        <w:tblPrEx>
-          <w:tblCellMar>
-            <w:top w:w="0" w:type="dxa"/>
-            <w:left w:w="0" w:type="dxa"/>
-            <w:bottom w:w="0" w:type="dxa"/>
-            <w:right w:w="0" w:type="dxa"/>
-          </w:tblCellMar>
-        </w:tblPrEx>
         <w:trPr>
           <w:cantSplit/>
         </w:trPr>
@@ -1759,7 +1793,27 @@
           <w:sz w:val="18"/>
           <w:szCs w:val="18"/>
         </w:rPr>
-        <w:t xml:space="preserve">This chapter summarises all software changes that have been made in this release. </w:t>
+        <w:t xml:space="preserve">This chapter </w:t>
+      </w:r>
+      <w:proofErr w:type="spellStart"/>
+      <w:r>
+        <w:rPr>
+          <w:rFonts w:ascii="Arial" w:hAnsi="Arial" w:cs="Arial"/>
+          <w:color w:val="000000"/>
+          <w:sz w:val="18"/>
+          <w:szCs w:val="18"/>
+        </w:rPr>
+        <w:t>summarises</w:t>
+      </w:r>
+      <w:proofErr w:type="spellEnd"/>
+      <w:r>
+        <w:rPr>
+          <w:rFonts w:ascii="Arial" w:hAnsi="Arial" w:cs="Arial"/>
+          <w:color w:val="000000"/>
+          <w:sz w:val="18"/>
+          <w:szCs w:val="18"/>
+        </w:rPr>
+        <w:t xml:space="preserve"> all software changes that have been made in this release. </w:t>
       </w:r>
     </w:p>
     <w:p>
@@ -1966,14 +2020,6 @@
         <w:gridCol w:w="1134"/>
       </w:tblGrid>
       <w:tr>
-        <w:tblPrEx>
-          <w:tblCellMar>
-            <w:top w:w="0" w:type="dxa"/>
-            <w:left w:w="0" w:type="dxa"/>
-            <w:bottom w:w="0" w:type="dxa"/>
-            <w:right w:w="0" w:type="dxa"/>
-          </w:tblCellMar>
-        </w:tblPrEx>
         <w:trPr>
           <w:cantSplit/>
           <w:tblHeader/>
@@ -2156,14 +2202,6 @@
         </w:tc>
       </w:tr>
       <w:tr>
-        <w:tblPrEx>
-          <w:tblCellMar>
-            <w:top w:w="0" w:type="dxa"/>
-            <w:left w:w="0" w:type="dxa"/>
-            <w:bottom w:w="0" w:type="dxa"/>
-            <w:right w:w="0" w:type="dxa"/>
-          </w:tblCellMar>
-        </w:tblPrEx>
         <w:trPr>
           <w:cantSplit/>
         </w:trPr>
@@ -2239,16 +2277,7 @@
                 <w:sz w:val="16"/>
                 <w:szCs w:val="16"/>
               </w:rPr>
-              <w:t>Due to failings in the call to the reshape-route, the server code has little chance of keeping the dates and shapes of routes in-sync with member data. This fix makes the rather sweeping fix to ensure that the route shapes over time are the same as those t</w:t>
-            </w:r>
-            <w:r>
-              <w:rPr>
-                <w:rFonts w:ascii="Calibri" w:hAnsi="Calibri" w:cs="Calibri"/>
-                <w:color w:val="000000"/>
-                <w:sz w:val="16"/>
-                <w:szCs w:val="16"/>
-              </w:rPr>
-              <w:t>hat would be generated if the layer was refreshed. Namely, an aggregated route shape would exist for each distinct date-range.</w:t>
+              <w:t>Due to failings in the call to the reshape-route, the server code has little chance of keeping the dates and shapes of routes in-sync with member data. This fix makes the rather sweeping fix to ensure that the route shapes over time are the same as those that would be generated if the layer was refreshed. Namely, an aggregated route shape would exist for each distinct date-range.</w:t>
             </w:r>
           </w:p>
         </w:tc>
@@ -2374,16 +2403,7 @@
         <w:sz w:val="14"/>
         <w:szCs w:val="14"/>
       </w:rPr>
-      <w:t>©</w:t>
-    </w:r>
-    <w:r>
-      <w:rPr>
-        <w:rFonts w:ascii="Arial" w:hAnsi="Arial" w:cs="Arial"/>
-        <w:color w:val="000000"/>
-        <w:sz w:val="14"/>
-        <w:szCs w:val="14"/>
-      </w:rPr>
-      <w:t xml:space="preserve"> </w:t>
+      <w:t xml:space="preserve">© </w:t>
     </w:r>
     <w:r>
       <w:rPr>
@@ -8427,6 +8447,7 @@
   <w:style w:type="paragraph" w:default="1" w:styleId="Normal">
     <w:name w:val="Normal"/>
     <w:qFormat/>
+    <w:rsid w:val="001E31C5"/>
   </w:style>
   <w:style w:type="character" w:default="1" w:styleId="DefaultParagraphFont">
     <w:name w:val="Default Paragraph Font"/>
